--- a/ProyectoNumero2/Docs/Método de la Ingeniería.docx
+++ b/ProyectoNumero2/Docs/Método de la Ingeniería.docx
@@ -1318,6 +1318,68 @@
     </w:p>
     <w:p>
       <w:pPr>
+        <w:rPr>
+          <w:lang w:val="es-ES" w:eastAsia="ja-JP"/>
+        </w:rPr>
+      </w:pPr>
+      <w:r>
+        <w:rPr>
+          <w:lang w:val="es-ES" w:eastAsia="ja-JP"/>
+        </w:rPr>
+        <w:t>//general…….</w:t>
+      </w:r>
+    </w:p>
+    <w:p>
+      <w:pPr>
+        <w:rPr>
+          <w:lang w:val="es-ES" w:eastAsia="ja-JP"/>
+        </w:rPr>
+      </w:pPr>
+      <w:r>
+        <w:rPr>
+          <w:lang w:val="es-ES" w:eastAsia="ja-JP"/>
+        </w:rPr>
+        <w:t>//</w:t>
+      </w:r>
+      <w:proofErr w:type="gramStart"/>
+      <w:r>
+        <w:rPr>
+          <w:lang w:val="es-ES" w:eastAsia="ja-JP"/>
+        </w:rPr>
+        <w:t>zona wifi</w:t>
+      </w:r>
+      <w:proofErr w:type="gramEnd"/>
+    </w:p>
+    <w:p>
+      <w:pPr>
+        <w:rPr>
+          <w:lang w:val="es-ES" w:eastAsia="ja-JP"/>
+        </w:rPr>
+      </w:pPr>
+      <w:r>
+        <w:rPr>
+          <w:lang w:val="es-ES" w:eastAsia="ja-JP"/>
+        </w:rPr>
+        <w:t>//turistas</w:t>
+      </w:r>
+    </w:p>
+    <w:p>
+      <w:pPr>
+        <w:rPr>
+          <w:lang w:val="es-ES" w:eastAsia="ja-JP"/>
+        </w:rPr>
+      </w:pPr>
+      <w:r>
+        <w:rPr>
+          <w:lang w:val="es-ES" w:eastAsia="ja-JP"/>
+        </w:rPr>
+        <w:t>//auge</w:t>
+      </w:r>
+      <w:bookmarkStart w:id="2" w:name="_GoBack"/>
+      <w:bookmarkEnd w:id="2"/>
+    </w:p>
+    <w:p>
+      <w:pPr>
         <w:pStyle w:val="Default"/>
         <w:rPr>
           <w:sz w:val="22"/>
@@ -1699,7 +1761,7 @@
           <w:lang w:val="es-CO"/>
         </w:rPr>
       </w:pPr>
-      <w:bookmarkStart w:id="2" w:name="_Toc528255970"/>
+      <w:bookmarkStart w:id="3" w:name="_Toc528255970"/>
       <w:proofErr w:type="spellStart"/>
       <w:r>
         <w:rPr>
@@ -1711,7 +1773,7 @@
       <w:r>
         <w:t>:</w:t>
       </w:r>
-      <w:bookmarkEnd w:id="2"/>
+      <w:bookmarkEnd w:id="3"/>
     </w:p>
     <w:p/>
     <w:p>
@@ -3006,12 +3068,11 @@
       <w:pPr>
         <w:pStyle w:val="Heading1"/>
       </w:pPr>
-      <w:bookmarkStart w:id="3" w:name="_Toc528255971"/>
-      <w:r>
-        <w:lastRenderedPageBreak/>
+      <w:bookmarkStart w:id="4" w:name="_Toc528255971"/>
+      <w:r>
         <w:t>TADS</w:t>
       </w:r>
-      <w:bookmarkEnd w:id="3"/>
+      <w:bookmarkEnd w:id="4"/>
     </w:p>
     <w:p/>
     <w:p/>
@@ -3038,7 +3099,7 @@
                 <w:lang w:val="en-US"/>
               </w:rPr>
             </w:pPr>
-            <w:bookmarkStart w:id="4" w:name="_Hlk528254821"/>
+            <w:bookmarkStart w:id="5" w:name="_Hlk528254821"/>
             <w:proofErr w:type="spellStart"/>
             <w:r>
               <w:rPr>
@@ -3580,7 +3641,7 @@
           </w:p>
         </w:tc>
       </w:tr>
-      <w:bookmarkEnd w:id="4"/>
+      <w:bookmarkEnd w:id="5"/>
     </w:tbl>
     <w:p/>
     <w:p>
@@ -3992,6 +4053,7 @@
               <w:ind w:left="0" w:firstLine="0"/>
             </w:pPr>
             <w:r>
+              <w:lastRenderedPageBreak/>
               <w:t xml:space="preserve">Precondiciones:  </w:t>
             </w:r>
             <w:proofErr w:type="gramStart"/>
@@ -4093,7 +4155,6 @@
                 <w:b/>
                 <w:lang w:val="en-US"/>
               </w:rPr>
-              <w:lastRenderedPageBreak/>
               <w:t xml:space="preserve">Remove </w:t>
             </w:r>
             <w:r>
@@ -4416,7 +4477,7 @@
           <w:lang w:val="es-CO"/>
         </w:rPr>
       </w:pPr>
-      <w:bookmarkStart w:id="5" w:name="_Toc528255972"/>
+      <w:bookmarkStart w:id="6" w:name="_Toc528255972"/>
       <w:r>
         <w:rPr>
           <w:sz w:val="28"/>
@@ -4431,7 +4492,7 @@
         </w:rPr>
         <w:t>Información:</w:t>
       </w:r>
-      <w:bookmarkEnd w:id="5"/>
+      <w:bookmarkEnd w:id="6"/>
     </w:p>
     <w:p/>
     <w:p>
@@ -4908,7 +4969,7 @@
           <w:lang w:val="es-CO"/>
         </w:rPr>
       </w:pPr>
-      <w:bookmarkStart w:id="6" w:name="_Toc528255973"/>
+      <w:bookmarkStart w:id="7" w:name="_Toc528255973"/>
       <w:r>
         <w:rPr>
           <w:lang w:val="es-CO"/>
@@ -4933,7 +4994,7 @@
         </w:rPr>
         <w:t>Creativas:</w:t>
       </w:r>
-      <w:bookmarkEnd w:id="6"/>
+      <w:bookmarkEnd w:id="7"/>
     </w:p>
     <w:p>
       <w:pPr>
@@ -4952,7 +5013,7 @@
       <w:pPr>
         <w:pStyle w:val="Subtitle"/>
       </w:pPr>
-      <w:bookmarkStart w:id="7" w:name="_Hlk529884582"/>
+      <w:bookmarkStart w:id="8" w:name="_Hlk529884582"/>
       <w:r>
         <w:t>Grafo Dirigido</w:t>
       </w:r>
@@ -4966,7 +5027,7 @@
         <w:t>:</w:t>
       </w:r>
     </w:p>
-    <w:bookmarkEnd w:id="7"/>
+    <w:bookmarkEnd w:id="8"/>
     <w:p>
       <w:pPr>
         <w:spacing w:after="0" w:line="240" w:lineRule="auto"/>
@@ -5370,7 +5431,7 @@
           <w:lang w:val="es-CO"/>
         </w:rPr>
       </w:pPr>
-      <w:bookmarkStart w:id="8" w:name="_Toc528255974"/>
+      <w:bookmarkStart w:id="9" w:name="_Toc528255974"/>
       <w:r>
         <w:rPr>
           <w:sz w:val="28"/>
@@ -5392,7 +5453,7 @@
         </w:rPr>
         <w:t>:</w:t>
       </w:r>
-      <w:bookmarkEnd w:id="8"/>
+      <w:bookmarkEnd w:id="9"/>
     </w:p>
     <w:p>
       <w:pPr>
@@ -5517,7 +5578,7 @@
           <w:lang w:val="es-CO"/>
         </w:rPr>
       </w:pPr>
-      <w:bookmarkStart w:id="9" w:name="_Toc528255975"/>
+      <w:bookmarkStart w:id="10" w:name="_Toc528255975"/>
       <w:r>
         <w:rPr>
           <w:sz w:val="28"/>
@@ -5539,7 +5600,7 @@
         </w:rPr>
         <w:t>:</w:t>
       </w:r>
-      <w:bookmarkEnd w:id="9"/>
+      <w:bookmarkEnd w:id="10"/>
     </w:p>
     <w:p>
       <w:pPr>
@@ -6310,7 +6371,7 @@
           <w:lang w:val="es-CO"/>
         </w:rPr>
       </w:pPr>
-      <w:bookmarkStart w:id="10" w:name="_Toc528255976"/>
+      <w:bookmarkStart w:id="11" w:name="_Toc528255976"/>
     </w:p>
     <w:p>
       <w:pPr>
@@ -6334,7 +6395,6 @@
         <w:rPr>
           <w:lang w:val="es-CO"/>
         </w:rPr>
-        <w:lastRenderedPageBreak/>
         <w:t>Alternativas de solución creativas</w:t>
       </w:r>
       <w:r>
@@ -6343,7 +6403,7 @@
         </w:rPr>
         <w:t>:</w:t>
       </w:r>
-      <w:bookmarkEnd w:id="10"/>
+      <w:bookmarkEnd w:id="11"/>
     </w:p>
     <w:p/>
     <w:p>
@@ -6395,7 +6455,7 @@
       <w:pPr>
         <w:pStyle w:val="Subtitle"/>
       </w:pPr>
-      <w:bookmarkStart w:id="11" w:name="_Hlk527408761"/>
+      <w:bookmarkStart w:id="12" w:name="_Hlk527408761"/>
       <w:r>
         <w:t>Alternativa</w:t>
       </w:r>
@@ -6403,7 +6463,7 @@
         <w:t xml:space="preserve"> 4:</w:t>
       </w:r>
     </w:p>
-    <w:bookmarkEnd w:id="11"/>
+    <w:bookmarkEnd w:id="12"/>
     <w:p>
       <w:pPr>
         <w:pStyle w:val="Subtitle"/>
@@ -6429,7 +6489,7 @@
           <w:lang w:val="es-CO"/>
         </w:rPr>
       </w:pPr>
-      <w:bookmarkStart w:id="12" w:name="_Toc528255977"/>
+      <w:bookmarkStart w:id="13" w:name="_Toc528255977"/>
       <w:r>
         <w:rPr>
           <w:sz w:val="28"/>
@@ -6444,7 +6504,7 @@
         </w:rPr>
         <w:t>:</w:t>
       </w:r>
-      <w:bookmarkEnd w:id="12"/>
+      <w:bookmarkEnd w:id="13"/>
     </w:p>
     <w:p/>
     <w:p>
@@ -6536,14 +6596,14 @@
           <w:rFonts w:eastAsiaTheme="minorEastAsia"/>
         </w:rPr>
       </w:pPr>
-      <w:bookmarkStart w:id="13" w:name="_Toc528255978"/>
+      <w:bookmarkStart w:id="14" w:name="_Toc528255978"/>
       <w:r>
         <w:rPr>
           <w:rStyle w:val="Heading1Char"/>
         </w:rPr>
         <w:t>Fase 6. En este paso procedemos a</w:t>
       </w:r>
-      <w:bookmarkEnd w:id="13"/>
+      <w:bookmarkEnd w:id="14"/>
       <w:r>
         <w:rPr>
           <w:rFonts w:eastAsiaTheme="minorEastAsia"/>
@@ -6863,7 +6923,6 @@
           <w:rFonts w:eastAsiaTheme="minorEastAsia"/>
           <w:lang w:val="en-US"/>
         </w:rPr>
-        <w:lastRenderedPageBreak/>
         <w:t xml:space="preserve">B) </w:t>
       </w:r>
       <w:proofErr w:type="spellStart"/>
@@ -8858,14 +8917,14 @@
           <w:lang w:val="es-CO"/>
         </w:rPr>
       </w:pPr>
-      <w:bookmarkStart w:id="14" w:name="_Toc528255979"/>
+      <w:bookmarkStart w:id="15" w:name="_Toc528255979"/>
       <w:r>
         <w:rPr>
           <w:lang w:val="es-CO"/>
         </w:rPr>
         <w:t>Fase 7. Evaluación y selección de la mejor solución</w:t>
       </w:r>
-      <w:bookmarkEnd w:id="14"/>
+      <w:bookmarkEnd w:id="15"/>
     </w:p>
     <w:p>
       <w:pPr>
@@ -8963,8 +9022,6 @@
           <w:b/>
         </w:rPr>
       </w:pPr>
-      <w:bookmarkStart w:id="15" w:name="_GoBack"/>
-      <w:bookmarkEnd w:id="15"/>
     </w:p>
     <w:p>
       <w:pPr>
@@ -14098,7 +14155,7 @@
 </file>
 
 <file path=customXml/itemProps1.xml><?xml version="1.0" encoding="utf-8"?>
-<ds:datastoreItem xmlns:ds="http://schemas.openxmlformats.org/officeDocument/2006/customXml" ds:itemID="{47F869F7-7BF0-432C-A1A9-D5B735DEB88C}">
+<ds:datastoreItem xmlns:ds="http://schemas.openxmlformats.org/officeDocument/2006/customXml" ds:itemID="{EFD456A0-B306-419A-A975-EFD7239F9CE7}">
   <ds:schemaRefs>
     <ds:schemaRef ds:uri="http://schemas.openxmlformats.org/officeDocument/2006/bibliography"/>
   </ds:schemaRefs>
